--- a/法令ファイル/就学義務猶予免除者等の中学校卒業程度認定規則/就学義務猶予免除者等の中学校卒業程度認定規則（昭和四十一年文部省令第三十六号）.docx
+++ b/法令ファイル/就学義務猶予免除者等の中学校卒業程度認定規則/就学義務猶予免除者等の中学校卒業程度認定規則（昭和四十一年文部省令第三十六号）.docx
@@ -53,69 +53,45 @@
     </w:p>
     <w:p>
       <w:pPr>
-        <w:pStyle w:val="Heading6"/>
+        <w:pStyle w:val="ListBullet"/>
         <w:ind w:left="880"/>
       </w:pPr>
       <w:r>
         <w:t>一</w:t>
-      </w:r>
-    </w:p>
-    <w:p>
-      <w:pPr>
-        <w:ind w:left="880"/>
-      </w:pPr>
-      <w:r>
+        <w:br/>
         <w:t>就学義務猶予免除者である者又は就学義務猶予免除者であつた者で、受験しようとする認定試験の日の属する年度（四月一日から翌年三月三十一日までをいう。以下同じ。）の終わりまでに満十五歳以上になるもの</w:t>
       </w:r>
     </w:p>
     <w:p>
       <w:pPr>
-        <w:pStyle w:val="Heading6"/>
+        <w:pStyle w:val="ListBullet"/>
         <w:ind w:left="880"/>
       </w:pPr>
       <w:r>
         <w:t>二</w:t>
-      </w:r>
-    </w:p>
-    <w:p>
-      <w:pPr>
-        <w:ind w:left="880"/>
-      </w:pPr>
-      <w:r>
+        <w:br/>
         <w:t>保護者が法第十八条の規定による就学させる義務の猶予又は免除を受けず、かつ、受験しようとする認定試験の日の属する年度の終わりまでに満十五歳に達する者で、その年度の終わりまでに中学校を卒業できないと見込まれることについてやむを得ない事由があると文部科学大臣が認めたもの（第四号に掲げる者を除く。）</w:t>
       </w:r>
     </w:p>
     <w:p>
       <w:pPr>
-        <w:pStyle w:val="Heading6"/>
+        <w:pStyle w:val="ListBullet"/>
         <w:ind w:left="880"/>
       </w:pPr>
       <w:r>
         <w:t>三</w:t>
-      </w:r>
-    </w:p>
-    <w:p>
-      <w:pPr>
-        <w:ind w:left="880"/>
-      </w:pPr>
-      <w:r>
+        <w:br/>
         <w:t>受験しようとする認定試験の日の属する年度の終わりまでに満十六歳以上になる者（第一号及び次号に掲げる者を除く。）</w:t>
       </w:r>
     </w:p>
     <w:p>
       <w:pPr>
-        <w:pStyle w:val="Heading6"/>
+        <w:pStyle w:val="ListBullet"/>
         <w:ind w:left="880"/>
       </w:pPr>
       <w:r>
         <w:t>四</w:t>
-      </w:r>
-    </w:p>
-    <w:p>
-      <w:pPr>
-        <w:ind w:left="880"/>
-      </w:pPr>
-      <w:r>
+        <w:br/>
         <w:t>日本の国籍を有しない者で、受験しようとする認定試験の日の属する年度の終わりまでに満十五歳以上になるもの</w:t>
       </w:r>
     </w:p>
@@ -147,6 +123,8 @@
       </w:pPr>
       <w:r>
         <w:t>前項の規定による認定試験の場所のほか、文部科学大臣は、認定試験を受けようとする者の障害の程度等を勘案して、認定試験の場所を別に定めることができる。</w:t>
+        <w:br/>
+        <w:t>この場合において、文部科学大臣は、当該認定試験を受けようとする者に、別に定めた場所を通知するものとする。</w:t>
       </w:r>
     </w:p>
     <w:p>
@@ -160,6 +138,8 @@
     <w:p>
       <w:r>
         <w:t>認定試験の試験科目（以下「試験科目」という。）は、中学校の国語、社会、数学、理科及び外国語の各教科とする。</w:t>
+        <w:br/>
+        <w:t>この場合において、外国語は英語とする。</w:t>
       </w:r>
     </w:p>
     <w:p>
@@ -250,103 +230,67 @@
     </w:p>
     <w:p>
       <w:pPr>
-        <w:pStyle w:val="Heading6"/>
+        <w:pStyle w:val="ListBullet"/>
         <w:ind w:left="880"/>
       </w:pPr>
       <w:r>
         <w:t>一</w:t>
-      </w:r>
-    </w:p>
-    <w:p>
-      <w:pPr>
-        <w:ind w:left="880"/>
-      </w:pPr>
-      <w:r>
+        <w:br/>
         <w:t>履歴書一通</w:t>
       </w:r>
     </w:p>
     <w:p>
       <w:pPr>
-        <w:pStyle w:val="Heading6"/>
+        <w:pStyle w:val="ListBullet"/>
         <w:ind w:left="880"/>
       </w:pPr>
       <w:r>
         <w:t>二</w:t>
-      </w:r>
-    </w:p>
-    <w:p>
-      <w:pPr>
-        <w:ind w:left="880"/>
-      </w:pPr>
-      <w:r>
+        <w:br/>
         <w:t>戸籍抄本又は住民票の写し一通（いずれも出願前六月以内に交付を受けたもの）</w:t>
       </w:r>
     </w:p>
     <w:p>
       <w:pPr>
-        <w:pStyle w:val="Heading6"/>
+        <w:pStyle w:val="ListBullet"/>
         <w:ind w:left="880"/>
       </w:pPr>
       <w:r>
         <w:t>三</w:t>
-      </w:r>
-    </w:p>
-    <w:p>
-      <w:pPr>
-        <w:ind w:left="880"/>
-      </w:pPr>
-      <w:r>
+        <w:br/>
         <w:t>写真二枚（出願前六月以内に撮影した無帽かつ正面上半身のもの）</w:t>
       </w:r>
     </w:p>
     <w:p>
       <w:pPr>
-        <w:pStyle w:val="Heading6"/>
+        <w:pStyle w:val="ListBullet"/>
         <w:ind w:left="880"/>
       </w:pPr>
       <w:r>
         <w:t>四</w:t>
-      </w:r>
-    </w:p>
-    <w:p>
-      <w:pPr>
-        <w:ind w:left="880"/>
-      </w:pPr>
-      <w:r>
+        <w:br/>
         <w:t>市町村（特別区を含む。次号において同じ。）の教育委員会の作成した就学義務の猶予又は免除を証する書類（第三条第一号に掲げる者に限る。）</w:t>
       </w:r>
     </w:p>
     <w:p>
       <w:pPr>
-        <w:pStyle w:val="Heading6"/>
+        <w:pStyle w:val="ListBullet"/>
         <w:ind w:left="880"/>
       </w:pPr>
       <w:r>
         <w:t>五</w:t>
-      </w:r>
-    </w:p>
-    <w:p>
-      <w:pPr>
-        <w:ind w:left="880"/>
-      </w:pPr>
-      <w:r>
+        <w:br/>
         <w:t>市町村の教育委員会の作成した中学校を卒業できないと見込まれることについてのやむを得ない事由に関する書類（第三条第二号に掲げる者に限る。）</w:t>
       </w:r>
     </w:p>
     <w:p>
       <w:pPr>
-        <w:pStyle w:val="Heading6"/>
+        <w:pStyle w:val="ListBullet"/>
         <w:ind w:left="880"/>
       </w:pPr>
       <w:r>
         <w:t>六</w:t>
-      </w:r>
-    </w:p>
-    <w:p>
-      <w:pPr>
-        <w:ind w:left="880"/>
-      </w:pPr>
-      <w:r>
+        <w:br/>
         <w:t>第六条又は第七条第一項若しくは第二項の規定に基づく試験の免除等を願い出る場合、次のイからハまでに掲げる者の区分に応じ、それぞれイからハまでに定める書類</w:t>
       </w:r>
     </w:p>
@@ -504,10 +448,22 @@
         <w:pStyle w:val="Heading1"/>
       </w:pPr>
       <w:r>
-        <w:t>附　則（昭和四二年一一月九日文部省令第一九号）</w:t>
+        <w:t>附則（昭和四二年一一月九日文部省令第一九号）</w:t>
       </w:r>
     </w:p>
     <w:p>
+      <w:pPr>
+        <w:pStyle w:val="Heading5"/>
+        <w:ind w:left="440"/>
+      </w:pPr>
+      <w:r>
+        <w:t>１</w:t>
+      </w:r>
+    </w:p>
+    <w:p>
+      <w:pPr>
+        <w:ind w:left="440"/>
+      </w:pPr>
       <w:r>
         <w:t>この省令は、昭和四十二年十一月十日から施行する。</w:t>
       </w:r>
@@ -522,7 +478,7 @@
         <w:pStyle w:val="Heading1"/>
       </w:pPr>
       <w:r>
-        <w:t>附　則（昭和四三年一〇月一日文部省令第三〇号）</w:t>
+        <w:t>附則（昭和四三年一〇月一日文部省令第三〇号）</w:t>
       </w:r>
     </w:p>
     <w:p>
@@ -540,7 +496,37 @@
         <w:pStyle w:val="Heading1"/>
       </w:pPr>
       <w:r>
-        <w:t>附　則（平成五年四月二三日文部省令第二四号）</w:t>
+        <w:t>附則（平成五年四月二三日文部省令第二四号）</w:t>
+      </w:r>
+    </w:p>
+    <w:p>
+      <w:pPr>
+        <w:pStyle w:val="Heading5"/>
+        <w:ind w:left="440"/>
+      </w:pPr>
+      <w:r>
+        <w:t>１</w:t>
+      </w:r>
+    </w:p>
+    <w:p>
+      <w:pPr>
+        <w:ind w:left="440"/>
+      </w:pPr>
+      <w:r>
+        <w:t>この省令は、公布の日から施行する。</w:t>
+      </w:r>
+    </w:p>
+    <w:p>
+      <w:r>
+        <w:br w:type="page"/>
+      </w:r>
+    </w:p>
+    <w:p>
+      <w:pPr>
+        <w:pStyle w:val="Heading1"/>
+      </w:pPr>
+      <w:r>
+        <w:t>附則（平成一〇年七月二八日文部省令第三〇号）</w:t>
       </w:r>
     </w:p>
     <w:p>
@@ -558,28 +544,22 @@
         <w:pStyle w:val="Heading1"/>
       </w:pPr>
       <w:r>
-        <w:t>附　則（平成一〇年七月二八日文部省令第三〇号）</w:t>
-      </w:r>
-    </w:p>
-    <w:p>
-      <w:r>
-        <w:t>この省令は、公布の日から施行する。</w:t>
-      </w:r>
-    </w:p>
-    <w:p>
-      <w:r>
-        <w:br w:type="page"/>
+        <w:t>附則（平成一一年八月三一日文部省令第三五号）</w:t>
       </w:r>
     </w:p>
     <w:p>
       <w:pPr>
-        <w:pStyle w:val="Heading1"/>
+        <w:pStyle w:val="Heading5"/>
+        <w:ind w:left="440"/>
       </w:pPr>
       <w:r>
-        <w:t>附　則（平成一一年八月三一日文部省令第三五号）</w:t>
+        <w:t>１</w:t>
       </w:r>
     </w:p>
     <w:p>
+      <w:pPr>
+        <w:ind w:left="440"/>
+      </w:pPr>
       <w:r>
         <w:t>この省令は、公布の日から施行する。</w:t>
       </w:r>
@@ -645,7 +625,7 @@
         <w:pStyle w:val="Heading1"/>
       </w:pPr>
       <w:r>
-        <w:t>附　則（平成一二年一〇月三一日文部省令第五三号）</w:t>
+        <w:t>附則（平成一二年一〇月三一日文部省令第五三号）</w:t>
       </w:r>
     </w:p>
     <w:p>
@@ -671,12 +651,26 @@
         <w:pStyle w:val="Heading1"/>
       </w:pPr>
       <w:r>
-        <w:t>附　則（平成一五年三月三一日文部科学省令第一二号）</w:t>
+        <w:t>附則（平成一五年三月三一日文部科学省令第一二号）</w:t>
       </w:r>
     </w:p>
     <w:p>
+      <w:pPr>
+        <w:pStyle w:val="Heading5"/>
+        <w:ind w:left="440"/>
+      </w:pPr>
+      <w:r>
+        <w:t>１</w:t>
+      </w:r>
+    </w:p>
+    <w:p>
+      <w:pPr>
+        <w:ind w:left="440"/>
+      </w:pPr>
       <w:r>
         <w:t>この省令は、公布の日から施行する。</w:t>
+        <w:br/>
+        <w:t>ただし、第五条の改正規定は、平成十六年四月一日から施行する。</w:t>
       </w:r>
     </w:p>
     <w:p>
@@ -694,6 +688,8 @@
       </w:pPr>
       <w:r>
         <w:t>第五条の改正規定の施行の際現に改正前の就学義務猶予免除者等の中学校卒業程度認定規則（以下「旧規則」という。）第九条の規定により旧規則第五条の外国語の試験科目（ドイツ語又はフランス語に限る。）についての認定試験を免除されている者は、改正後の就学義務猶予免除者等の中学校卒業程度認定規則第五条の外国語の試験科目について合格点を得た者とみなす。</w:t>
+        <w:br/>
+        <w:t>この場合において、当該者に対しては、科目合格証書を授与しないものとする。</w:t>
       </w:r>
     </w:p>
     <w:p>
@@ -706,7 +702,7 @@
         <w:pStyle w:val="Heading1"/>
       </w:pPr>
       <w:r>
-        <w:t>附　則（平成一六年七月一二日文部科学省令第三八号）</w:t>
+        <w:t>附則（平成一六年七月一二日文部科学省令第三八号）</w:t>
       </w:r>
     </w:p>
     <w:p>
@@ -724,7 +720,7 @@
         <w:pStyle w:val="Heading1"/>
       </w:pPr>
       <w:r>
-        <w:t>附　則（平成一七年一月三一日文部科学省令第一号）</w:t>
+        <w:t>附則（平成一七年一月三一日文部科学省令第一号）</w:t>
       </w:r>
     </w:p>
     <w:p>
@@ -750,7 +746,7 @@
         <w:pStyle w:val="Heading1"/>
       </w:pPr>
       <w:r>
-        <w:t>附　則（平成一九年三月三〇日文部科学省令第五号）</w:t>
+        <w:t>附則（平成一九年三月三〇日文部科学省令第五号）</w:t>
       </w:r>
     </w:p>
     <w:p>
@@ -776,7 +772,7 @@
         <w:pStyle w:val="Heading1"/>
       </w:pPr>
       <w:r>
-        <w:t>附　則（平成一九年一二月二五日文部科学省令第四〇号）</w:t>
+        <w:t>附則（平成一九年一二月二五日文部科学省令第四〇号）</w:t>
       </w:r>
     </w:p>
     <w:p>
@@ -794,10 +790,22 @@
         <w:pStyle w:val="Heading1"/>
       </w:pPr>
       <w:r>
-        <w:t>附　則（平成二三年八月三日文部科学省令第三〇号）</w:t>
+        <w:t>附則（平成二三年八月三日文部科学省令第三〇号）</w:t>
       </w:r>
     </w:p>
     <w:p>
+      <w:pPr>
+        <w:pStyle w:val="Heading5"/>
+        <w:ind w:left="440"/>
+      </w:pPr>
+      <w:r>
+        <w:t>１</w:t>
+      </w:r>
+    </w:p>
+    <w:p>
+      <w:pPr>
+        <w:ind w:left="440"/>
+      </w:pPr>
       <w:r>
         <w:t>この省令は、公布の日から施行する。</w:t>
       </w:r>
@@ -812,10 +820,22 @@
         <w:pStyle w:val="Heading1"/>
       </w:pPr>
       <w:r>
-        <w:t>附　則（平成二四年七月三日文部科学省令第二五号）</w:t>
+        <w:t>附則（平成二四年七月三日文部科学省令第二五号）</w:t>
       </w:r>
     </w:p>
     <w:p>
+      <w:pPr>
+        <w:pStyle w:val="Heading5"/>
+        <w:ind w:left="440"/>
+      </w:pPr>
+      <w:r>
+        <w:t>１</w:t>
+      </w:r>
+    </w:p>
+    <w:p>
+      <w:pPr>
+        <w:ind w:left="440"/>
+      </w:pPr>
       <w:r>
         <w:t>この省令は、住民基本台帳法の一部を改正する法律（平成二十一年法律第七十七号）の一部及び出入国管理及び難民認定法及び日本国との平和条約に基づき日本の国籍を離脱した者等の出入国管理に関する特例法の一部を改正する等の法律（平成二十一年法律第七十九号）の施行の日（平成二十四年七月九日）から施行する。</w:t>
       </w:r>
@@ -847,7 +867,7 @@
         <w:pStyle w:val="Heading1"/>
       </w:pPr>
       <w:r>
-        <w:t>附　則（平成二八年三月二二日文部科学省令第四号）</w:t>
+        <w:t>附則（平成二八年三月二二日文部科学省令第四号）</w:t>
       </w:r>
     </w:p>
     <w:p>
@@ -865,7 +885,7 @@
         <w:pStyle w:val="Heading1"/>
       </w:pPr>
       <w:r>
-        <w:t>附　則（令和二年三月二五日文部科学省令第七号）</w:t>
+        <w:t>附則（令和二年三月二五日文部科学省令第七号）</w:t>
       </w:r>
     </w:p>
     <w:p>
@@ -893,7 +913,7 @@
     </w:pPr>
     <w:r>
       <w:tab/>
-      <w:t>WeGov v0.1 - FTS141</w:t>
+      <w:t>WeGov v0.2 - FTS141</w:t>
     </w:r>
   </w:p>
 </w:ftr>
